--- a/Final_summary.docx
+++ b/Final_summary.docx
@@ -1,11 +1,10 @@
 
 <file path=word/document.xml><?xml version="1.0" encoding="utf-8"?>
-<w:document xmlns:o="urn:schemas-microsoft-com:office:office" xmlns:r="http://schemas.openxmlformats.org/officeDocument/2006/relationships" xmlns:v="urn:schemas-microsoft-com:vml" xmlns:w="http://schemas.openxmlformats.org/wordprocessingml/2006/main" xmlns:w10="urn:schemas-microsoft-com:office:word" xmlns:wp="http://schemas.openxmlformats.org/drawingml/2006/wordprocessingDrawing" xmlns:wps="http://schemas.microsoft.com/office/word/2010/wordprocessingShape" xmlns:wpg="http://schemas.microsoft.com/office/word/2010/wordprocessingGroup" xmlns:mc="http://schemas.openxmlformats.org/markup-compatibility/2006" xmlns:wp14="http://schemas.microsoft.com/office/word/2010/wordprocessingDrawing" xmlns:w14="http://schemas.microsoft.com/office/word/2010/wordml" mc:Ignorable="w14 wp14">
+<w:document xmlns:wpc="http://schemas.microsoft.com/office/word/2010/wordprocessingCanvas" xmlns:mc="http://schemas.openxmlformats.org/markup-compatibility/2006" xmlns:o="urn:schemas-microsoft-com:office:office" xmlns:r="http://schemas.openxmlformats.org/officeDocument/2006/relationships" xmlns:m="http://schemas.openxmlformats.org/officeDocument/2006/math" xmlns:v="urn:schemas-microsoft-com:vml" xmlns:wp14="http://schemas.microsoft.com/office/word/2010/wordprocessingDrawing" xmlns:wp="http://schemas.openxmlformats.org/drawingml/2006/wordprocessingDrawing" xmlns:w10="urn:schemas-microsoft-com:office:word" xmlns:w="http://schemas.openxmlformats.org/wordprocessingml/2006/main" xmlns:w14="http://schemas.microsoft.com/office/word/2010/wordml" xmlns:w15="http://schemas.microsoft.com/office/word/2012/wordml" xmlns:wpg="http://schemas.microsoft.com/office/word/2010/wordprocessingGroup" xmlns:wpi="http://schemas.microsoft.com/office/word/2010/wordprocessingInk" xmlns:wne="http://schemas.microsoft.com/office/word/2006/wordml" xmlns:wps="http://schemas.microsoft.com/office/word/2010/wordprocessingShape" mc:Ignorable="w14 w15 wp14">
   <w:body>
     <w:p>
       <w:pPr>
-        <w:pStyle w:val="Normal"/>
-        <w:spacing w:lineRule="auto" w:line="360"/>
+        <w:spacing w:line="360" w:lineRule="auto"/>
         <w:rPr>
           <w:rFonts w:ascii="Times New Roman" w:hAnsi="Times New Roman" w:cs="Times New Roman"/>
           <w:sz w:val="24"/>
@@ -14,7 +13,7 @@
       </w:pPr>
       <w:r>
         <w:rPr>
-          <w:rFonts w:cs="Times New Roman" w:ascii="Times New Roman" w:hAnsi="Times New Roman"/>
+          <w:rFonts w:ascii="Times New Roman" w:hAnsi="Times New Roman" w:cs="Times New Roman"/>
           <w:sz w:val="24"/>
           <w:szCs w:val="24"/>
         </w:rPr>
@@ -23,8 +22,7 @@
     </w:p>
     <w:p>
       <w:pPr>
-        <w:pStyle w:val="Normal"/>
-        <w:spacing w:lineRule="auto" w:line="360"/>
+        <w:spacing w:line="360" w:lineRule="auto"/>
         <w:rPr>
           <w:rFonts w:ascii="Times New Roman" w:hAnsi="Times New Roman" w:cs="Times New Roman"/>
           <w:sz w:val="24"/>
@@ -33,7 +31,7 @@
       </w:pPr>
       <w:r>
         <w:rPr>
-          <w:rFonts w:cs="Times New Roman" w:ascii="Times New Roman" w:hAnsi="Times New Roman"/>
+          <w:rFonts w:ascii="Times New Roman" w:hAnsi="Times New Roman" w:cs="Times New Roman"/>
           <w:sz w:val="24"/>
           <w:szCs w:val="24"/>
         </w:rPr>
@@ -42,8 +40,7 @@
     </w:p>
     <w:p>
       <w:pPr>
-        <w:pStyle w:val="Normal"/>
-        <w:spacing w:lineRule="auto" w:line="360"/>
+        <w:spacing w:line="360" w:lineRule="auto"/>
         <w:rPr>
           <w:rFonts w:ascii="Times New Roman" w:hAnsi="Times New Roman" w:cs="Times New Roman"/>
           <w:sz w:val="24"/>
@@ -52,7 +49,7 @@
       </w:pPr>
       <w:r>
         <w:rPr>
-          <w:rFonts w:cs="Times New Roman" w:ascii="Times New Roman" w:hAnsi="Times New Roman"/>
+          <w:rFonts w:ascii="Times New Roman" w:hAnsi="Times New Roman" w:cs="Times New Roman"/>
           <w:sz w:val="24"/>
           <w:szCs w:val="24"/>
         </w:rPr>
@@ -61,8 +58,7 @@
     </w:p>
     <w:p>
       <w:pPr>
-        <w:pStyle w:val="Normal"/>
-        <w:spacing w:lineRule="auto" w:line="360"/>
+        <w:spacing w:line="360" w:lineRule="auto"/>
         <w:rPr>
           <w:rFonts w:ascii="Times New Roman" w:hAnsi="Times New Roman" w:cs="Times New Roman"/>
           <w:sz w:val="24"/>
@@ -71,7 +67,7 @@
       </w:pPr>
       <w:r>
         <w:rPr>
-          <w:rFonts w:cs="Times New Roman" w:ascii="Times New Roman" w:hAnsi="Times New Roman"/>
+          <w:rFonts w:ascii="Times New Roman" w:hAnsi="Times New Roman" w:cs="Times New Roman"/>
           <w:sz w:val="24"/>
           <w:szCs w:val="24"/>
         </w:rPr>
@@ -80,8 +76,7 @@
     </w:p>
     <w:p>
       <w:pPr>
-        <w:pStyle w:val="Normal"/>
-        <w:spacing w:lineRule="auto" w:line="360"/>
+        <w:spacing w:line="360" w:lineRule="auto"/>
         <w:jc w:val="center"/>
         <w:rPr>
           <w:rFonts w:ascii="Times New Roman" w:hAnsi="Times New Roman" w:cs="Times New Roman"/>
@@ -91,7 +86,7 @@
       </w:pPr>
       <w:r>
         <w:rPr>
-          <w:rFonts w:cs="Times New Roman" w:ascii="Times New Roman" w:hAnsi="Times New Roman"/>
+          <w:rFonts w:ascii="Times New Roman" w:hAnsi="Times New Roman" w:cs="Times New Roman"/>
           <w:sz w:val="24"/>
           <w:szCs w:val="24"/>
         </w:rPr>
@@ -100,8 +95,7 @@
     </w:p>
     <w:p>
       <w:pPr>
-        <w:pStyle w:val="Normal"/>
-        <w:spacing w:lineRule="auto" w:line="360"/>
+        <w:spacing w:line="360" w:lineRule="auto"/>
         <w:rPr>
           <w:rFonts w:ascii="Times New Roman" w:hAnsi="Times New Roman" w:cs="Times New Roman"/>
           <w:sz w:val="24"/>
@@ -110,108 +104,952 @@
       </w:pPr>
       <w:r>
         <w:rPr>
-          <w:rFonts w:cs="Times New Roman" w:ascii="Times New Roman" w:hAnsi="Times New Roman"/>
+          <w:rFonts w:ascii="Times New Roman" w:hAnsi="Times New Roman" w:cs="Times New Roman"/>
           <w:sz w:val="24"/>
           <w:szCs w:val="24"/>
         </w:rPr>
         <w:tab/>
-        <w:t>We first decide what open source project we like to work on. We chose to create our version of the popular game Tetris. Aft</w:t>
-      </w:r>
-      <w:bookmarkStart w:id="0" w:name="_GoBack"/>
-      <w:bookmarkEnd w:id="0"/>
-      <w:r>
-        <w:rPr>
-          <w:rFonts w:cs="Times New Roman" w:ascii="Times New Roman" w:hAnsi="Times New Roman"/>
-          <w:sz w:val="24"/>
-          <w:szCs w:val="24"/>
-        </w:rPr>
-        <w:t xml:space="preserve">er we decided what our project idea is going to be, we set goal of what the project going to do. The ideas were to construct a 2-Dimensional Tetris game with graphics, music, and sound. Be compatible with both Linux and Windows. Welcome screen when program is launch. Proper randomization of blocks. Be able to store block in the bottom left. Have a scoring system base on the number of lines cleared and a farewell screen when exiting the program. After which, we decide on our role in contributing to this project. Where Connor Gresko is a programmer and artist. John Gomez as programmer and scrum master. Kenneth Truong as programmer and project manager. To make it easier on ourselves, we created Trello board to keep us on track on what to do and what has been completed. </w:t>
+        <w:t>We first decide</w:t>
+      </w:r>
+      <w:r>
+        <w:rPr>
+          <w:rFonts w:ascii="Times New Roman" w:hAnsi="Times New Roman" w:cs="Times New Roman"/>
+          <w:sz w:val="24"/>
+          <w:szCs w:val="24"/>
+        </w:rPr>
+        <w:t>d</w:t>
+      </w:r>
+      <w:r>
+        <w:rPr>
+          <w:rFonts w:ascii="Times New Roman" w:hAnsi="Times New Roman" w:cs="Times New Roman"/>
+          <w:sz w:val="24"/>
+          <w:szCs w:val="24"/>
+        </w:rPr>
+        <w:t xml:space="preserve"> what open source project we like to work on. We chose to create our version of the popular game Tetris. Aft</w:t>
+      </w:r>
+      <w:r>
+        <w:rPr>
+          <w:rFonts w:ascii="Times New Roman" w:hAnsi="Times New Roman" w:cs="Times New Roman"/>
+          <w:sz w:val="24"/>
+          <w:szCs w:val="24"/>
+        </w:rPr>
+        <w:t xml:space="preserve">er we decided what our project idea is going to be, we set goal of what the project going to do. The ideas were to construct a 2-Dimensional Tetris game with graphics, music, and sound. Be compatible with both Linux and Windows. </w:t>
+      </w:r>
+      <w:r>
+        <w:rPr>
+          <w:rFonts w:ascii="Times New Roman" w:hAnsi="Times New Roman" w:cs="Times New Roman"/>
+          <w:sz w:val="24"/>
+          <w:szCs w:val="24"/>
+        </w:rPr>
+        <w:t>Have a w</w:t>
+      </w:r>
+      <w:r>
+        <w:rPr>
+          <w:rFonts w:ascii="Times New Roman" w:hAnsi="Times New Roman" w:cs="Times New Roman"/>
+          <w:sz w:val="24"/>
+          <w:szCs w:val="24"/>
+        </w:rPr>
+        <w:t>elcome screen when program</w:t>
+      </w:r>
+      <w:r>
+        <w:rPr>
+          <w:rFonts w:ascii="Times New Roman" w:hAnsi="Times New Roman" w:cs="Times New Roman"/>
+          <w:sz w:val="24"/>
+          <w:szCs w:val="24"/>
+        </w:rPr>
+        <w:t xml:space="preserve"> is launch. </w:t>
+      </w:r>
+      <w:r>
+        <w:rPr>
+          <w:rFonts w:ascii="Times New Roman" w:hAnsi="Times New Roman" w:cs="Times New Roman"/>
+          <w:sz w:val="24"/>
+          <w:szCs w:val="24"/>
+        </w:rPr>
+        <w:t>Have a p</w:t>
+      </w:r>
+      <w:r>
+        <w:rPr>
+          <w:rFonts w:ascii="Times New Roman" w:hAnsi="Times New Roman" w:cs="Times New Roman"/>
+          <w:sz w:val="24"/>
+          <w:szCs w:val="24"/>
+        </w:rPr>
+        <w:t>roper randomization of blocks. Be able to store block in the bottom left. Have a scoring system base</w:t>
+      </w:r>
+      <w:r>
+        <w:rPr>
+          <w:rFonts w:ascii="Times New Roman" w:hAnsi="Times New Roman" w:cs="Times New Roman"/>
+          <w:sz w:val="24"/>
+          <w:szCs w:val="24"/>
+        </w:rPr>
+        <w:t>d</w:t>
+      </w:r>
+      <w:r>
+        <w:rPr>
+          <w:rFonts w:ascii="Times New Roman" w:hAnsi="Times New Roman" w:cs="Times New Roman"/>
+          <w:sz w:val="24"/>
+          <w:szCs w:val="24"/>
+        </w:rPr>
+        <w:t xml:space="preserve"> on the number of lines cleared</w:t>
+      </w:r>
+      <w:r>
+        <w:rPr>
+          <w:rFonts w:ascii="Times New Roman" w:hAnsi="Times New Roman" w:cs="Times New Roman"/>
+          <w:sz w:val="24"/>
+          <w:szCs w:val="24"/>
+        </w:rPr>
+        <w:t>,</w:t>
+      </w:r>
+      <w:r>
+        <w:rPr>
+          <w:rFonts w:ascii="Times New Roman" w:hAnsi="Times New Roman" w:cs="Times New Roman"/>
+          <w:sz w:val="24"/>
+          <w:szCs w:val="24"/>
+        </w:rPr>
+        <w:t xml:space="preserve"> and a farewell screen when exiting the program. After which, we decide on </w:t>
+      </w:r>
+      <w:r>
+        <w:rPr>
+          <w:rFonts w:ascii="Times New Roman" w:hAnsi="Times New Roman" w:cs="Times New Roman"/>
+          <w:sz w:val="24"/>
+          <w:szCs w:val="24"/>
+        </w:rPr>
+        <w:t xml:space="preserve">each of </w:t>
+      </w:r>
+      <w:r>
+        <w:rPr>
+          <w:rFonts w:ascii="Times New Roman" w:hAnsi="Times New Roman" w:cs="Times New Roman"/>
+          <w:sz w:val="24"/>
+          <w:szCs w:val="24"/>
+        </w:rPr>
+        <w:t>our role</w:t>
+      </w:r>
+      <w:r>
+        <w:rPr>
+          <w:rFonts w:ascii="Times New Roman" w:hAnsi="Times New Roman" w:cs="Times New Roman"/>
+          <w:sz w:val="24"/>
+          <w:szCs w:val="24"/>
+        </w:rPr>
+        <w:t>s</w:t>
+      </w:r>
+      <w:r>
+        <w:rPr>
+          <w:rFonts w:ascii="Times New Roman" w:hAnsi="Times New Roman" w:cs="Times New Roman"/>
+          <w:sz w:val="24"/>
+          <w:szCs w:val="24"/>
+        </w:rPr>
+        <w:t xml:space="preserve"> in contributing to this proj</w:t>
+      </w:r>
+      <w:r>
+        <w:rPr>
+          <w:rFonts w:ascii="Times New Roman" w:hAnsi="Times New Roman" w:cs="Times New Roman"/>
+          <w:sz w:val="24"/>
+          <w:szCs w:val="24"/>
+        </w:rPr>
+        <w:t xml:space="preserve">ect. </w:t>
+      </w:r>
+      <w:r>
+        <w:rPr>
+          <w:rFonts w:ascii="Times New Roman" w:hAnsi="Times New Roman" w:cs="Times New Roman"/>
+          <w:sz w:val="24"/>
+          <w:szCs w:val="24"/>
+        </w:rPr>
+        <w:t xml:space="preserve">Connor Gresko </w:t>
+      </w:r>
+      <w:r>
+        <w:rPr>
+          <w:rFonts w:ascii="Times New Roman" w:hAnsi="Times New Roman" w:cs="Times New Roman"/>
+          <w:sz w:val="24"/>
+          <w:szCs w:val="24"/>
+        </w:rPr>
+        <w:t>was our programmer and artist,</w:t>
+      </w:r>
+      <w:r>
+        <w:rPr>
+          <w:rFonts w:ascii="Times New Roman" w:hAnsi="Times New Roman" w:cs="Times New Roman"/>
+          <w:sz w:val="24"/>
+          <w:szCs w:val="24"/>
+        </w:rPr>
+        <w:t xml:space="preserve"> John Gomez </w:t>
+      </w:r>
+      <w:r>
+        <w:rPr>
+          <w:rFonts w:ascii="Times New Roman" w:hAnsi="Times New Roman" w:cs="Times New Roman"/>
+          <w:sz w:val="24"/>
+          <w:szCs w:val="24"/>
+        </w:rPr>
+        <w:t>w</w:t>
+      </w:r>
+      <w:r>
+        <w:rPr>
+          <w:rFonts w:ascii="Times New Roman" w:hAnsi="Times New Roman" w:cs="Times New Roman"/>
+          <w:sz w:val="24"/>
+          <w:szCs w:val="24"/>
+        </w:rPr>
+        <w:t xml:space="preserve">as </w:t>
+      </w:r>
+      <w:r>
+        <w:rPr>
+          <w:rFonts w:ascii="Times New Roman" w:hAnsi="Times New Roman" w:cs="Times New Roman"/>
+          <w:sz w:val="24"/>
+          <w:szCs w:val="24"/>
+        </w:rPr>
+        <w:t xml:space="preserve">a programmer and scrum master, and </w:t>
+      </w:r>
+      <w:r>
+        <w:rPr>
+          <w:rFonts w:ascii="Times New Roman" w:hAnsi="Times New Roman" w:cs="Times New Roman"/>
+          <w:sz w:val="24"/>
+          <w:szCs w:val="24"/>
+        </w:rPr>
+        <w:t xml:space="preserve">Kenneth Truong </w:t>
+      </w:r>
+      <w:r>
+        <w:rPr>
+          <w:rFonts w:ascii="Times New Roman" w:hAnsi="Times New Roman" w:cs="Times New Roman"/>
+          <w:sz w:val="24"/>
+          <w:szCs w:val="24"/>
+        </w:rPr>
+        <w:t>w</w:t>
+      </w:r>
+      <w:r>
+        <w:rPr>
+          <w:rFonts w:ascii="Times New Roman" w:hAnsi="Times New Roman" w:cs="Times New Roman"/>
+          <w:sz w:val="24"/>
+          <w:szCs w:val="24"/>
+        </w:rPr>
+        <w:t xml:space="preserve">as </w:t>
+      </w:r>
+      <w:r>
+        <w:rPr>
+          <w:rFonts w:ascii="Times New Roman" w:hAnsi="Times New Roman" w:cs="Times New Roman"/>
+          <w:sz w:val="24"/>
+          <w:szCs w:val="24"/>
+        </w:rPr>
+        <w:t xml:space="preserve">a </w:t>
+      </w:r>
+      <w:r>
+        <w:rPr>
+          <w:rFonts w:ascii="Times New Roman" w:hAnsi="Times New Roman" w:cs="Times New Roman"/>
+          <w:sz w:val="24"/>
+          <w:szCs w:val="24"/>
+        </w:rPr>
+        <w:t>programmer and project manager. To make it easier on ourselves, we created Trello board to keep us on track on what to do and what has been co</w:t>
+      </w:r>
+      <w:r>
+        <w:rPr>
+          <w:rFonts w:ascii="Times New Roman" w:hAnsi="Times New Roman" w:cs="Times New Roman"/>
+          <w:sz w:val="24"/>
+          <w:szCs w:val="24"/>
+        </w:rPr>
+        <w:t xml:space="preserve">mpleted. </w:t>
       </w:r>
     </w:p>
     <w:p>
       <w:pPr>
-        <w:pStyle w:val="Normal"/>
-        <w:spacing w:lineRule="auto" w:line="360"/>
+        <w:spacing w:line="360" w:lineRule="auto"/>
         <w:ind w:firstLine="720"/>
-        <w:rPr/>
       </w:pPr>
       <w:r>
         <w:rPr>
-          <w:rFonts w:cs="Times New Roman" w:ascii="Times New Roman" w:hAnsi="Times New Roman"/>
-          <w:sz w:val="24"/>
-          <w:szCs w:val="24"/>
-        </w:rPr>
-        <w:t xml:space="preserve">Turn out Connor did most the work on making the game basis and get it running. He created his own sprites, </w:t>
-      </w:r>
-      <w:r>
-        <w:rPr>
-          <w:rFonts w:cs="Times New Roman" w:ascii="Times New Roman" w:hAnsi="Times New Roman"/>
-          <w:sz w:val="24"/>
-          <w:szCs w:val="24"/>
-        </w:rPr>
-        <w:t>fonts</w:t>
-      </w:r>
-      <w:r>
-        <w:rPr>
-          <w:rFonts w:cs="Times New Roman" w:ascii="Times New Roman" w:hAnsi="Times New Roman"/>
-          <w:sz w:val="24"/>
-          <w:szCs w:val="24"/>
-        </w:rPr>
-        <w:t xml:space="preserve"> and music. Able to get the basis of Tetris to work of saving a block in bottom left. Showing the next three block and if line is complete it removes that line. Game over when block reach the top </w:t>
-      </w:r>
-      <w:r>
-        <w:rPr>
-          <w:rFonts w:cs="Times New Roman" w:ascii="Times New Roman" w:hAnsi="Times New Roman"/>
-          <w:sz w:val="24"/>
-          <w:szCs w:val="24"/>
-        </w:rPr>
-        <w:t xml:space="preserve">and gray box fill up the board </w:t>
-      </w:r>
-      <w:r>
-        <w:rPr>
-          <w:rFonts w:cs="Times New Roman" w:ascii="Times New Roman" w:hAnsi="Times New Roman"/>
-          <w:sz w:val="24"/>
-          <w:szCs w:val="24"/>
-        </w:rPr>
-        <w:t xml:space="preserve">. While John and Kenneth pitch in on parts and working on adding more features. John took charge of being scrum master where he organizes the design of the game of how it looks like where we all agree with the design. Organizes list of what left to be done. John also work on the welcoming screen where there play, quit, high score, and instruction on how to play the game. Kenneth took part in the scoring system, where every line clear increment the score. Also storing the high score and display them on the welcoming screen. In game the score and high score is display on the top right and change as the score increase. Number of line clear is display on bottom right. Python is used to make the game and pygame is needed to be installing to run in Linux. For window, just need to run executable file.  Ex freeze is used to make executable file. </w:t>
+          <w:rFonts w:ascii="Times New Roman" w:hAnsi="Times New Roman" w:cs="Times New Roman"/>
+          <w:sz w:val="24"/>
+          <w:szCs w:val="24"/>
+        </w:rPr>
+        <w:t xml:space="preserve">In the end, </w:t>
+      </w:r>
+      <w:r>
+        <w:rPr>
+          <w:rFonts w:ascii="Times New Roman" w:hAnsi="Times New Roman" w:cs="Times New Roman"/>
+          <w:sz w:val="24"/>
+          <w:szCs w:val="24"/>
+        </w:rPr>
+        <w:t xml:space="preserve">Connor did most </w:t>
+      </w:r>
+      <w:r>
+        <w:rPr>
+          <w:rFonts w:ascii="Times New Roman" w:hAnsi="Times New Roman" w:cs="Times New Roman"/>
+          <w:sz w:val="24"/>
+          <w:szCs w:val="24"/>
+        </w:rPr>
+        <w:t xml:space="preserve">of </w:t>
+      </w:r>
+      <w:r>
+        <w:rPr>
+          <w:rFonts w:ascii="Times New Roman" w:hAnsi="Times New Roman" w:cs="Times New Roman"/>
+          <w:sz w:val="24"/>
+          <w:szCs w:val="24"/>
+        </w:rPr>
+        <w:t xml:space="preserve">the work on making the </w:t>
+      </w:r>
+      <w:r>
+        <w:rPr>
+          <w:rFonts w:ascii="Times New Roman" w:hAnsi="Times New Roman" w:cs="Times New Roman"/>
+          <w:sz w:val="24"/>
+          <w:szCs w:val="24"/>
+        </w:rPr>
+        <w:t>basis of our game, creating a prototype, and getting it to run.</w:t>
+      </w:r>
+      <w:r>
+        <w:rPr>
+          <w:rFonts w:ascii="Times New Roman" w:hAnsi="Times New Roman" w:cs="Times New Roman"/>
+          <w:sz w:val="24"/>
+          <w:szCs w:val="24"/>
+        </w:rPr>
+        <w:t xml:space="preserve"> He created his own sprites, fonts and music. </w:t>
+      </w:r>
+      <w:r>
+        <w:rPr>
+          <w:rFonts w:ascii="Times New Roman" w:hAnsi="Times New Roman" w:cs="Times New Roman"/>
+          <w:sz w:val="24"/>
+          <w:szCs w:val="24"/>
+        </w:rPr>
+        <w:t>He was also a</w:t>
+      </w:r>
+      <w:r>
+        <w:rPr>
+          <w:rFonts w:ascii="Times New Roman" w:hAnsi="Times New Roman" w:cs="Times New Roman"/>
+          <w:sz w:val="24"/>
+          <w:szCs w:val="24"/>
+        </w:rPr>
+        <w:t>ble to get the basis of Tetris to work of saving a block in bottom left. Showing the next three block and if line is comp</w:t>
+      </w:r>
+      <w:r>
+        <w:rPr>
+          <w:rFonts w:ascii="Times New Roman" w:hAnsi="Times New Roman" w:cs="Times New Roman"/>
+          <w:sz w:val="24"/>
+          <w:szCs w:val="24"/>
+        </w:rPr>
+        <w:t>lete it removes that line. Game over when block reach the top</w:t>
+      </w:r>
+      <w:r>
+        <w:rPr>
+          <w:rFonts w:ascii="Times New Roman" w:hAnsi="Times New Roman" w:cs="Times New Roman"/>
+          <w:sz w:val="24"/>
+          <w:szCs w:val="24"/>
+        </w:rPr>
+        <w:t xml:space="preserve"> and gray box fill up the board</w:t>
+      </w:r>
+      <w:r>
+        <w:rPr>
+          <w:rFonts w:ascii="Times New Roman" w:hAnsi="Times New Roman" w:cs="Times New Roman"/>
+          <w:sz w:val="24"/>
+          <w:szCs w:val="24"/>
+        </w:rPr>
+        <w:t>. While John and Kenneth pitch in on parts and w</w:t>
+      </w:r>
+      <w:r>
+        <w:rPr>
+          <w:rFonts w:ascii="Times New Roman" w:hAnsi="Times New Roman" w:cs="Times New Roman"/>
+          <w:sz w:val="24"/>
+          <w:szCs w:val="24"/>
+        </w:rPr>
+        <w:t xml:space="preserve">orking on adding more features, </w:t>
+      </w:r>
+      <w:r>
+        <w:rPr>
+          <w:rFonts w:ascii="Times New Roman" w:hAnsi="Times New Roman" w:cs="Times New Roman"/>
+          <w:sz w:val="24"/>
+          <w:szCs w:val="24"/>
+        </w:rPr>
+        <w:t>John took charge of being scrum master where he organizes the design of the game of</w:t>
+      </w:r>
+      <w:r>
+        <w:rPr>
+          <w:rFonts w:ascii="Times New Roman" w:hAnsi="Times New Roman" w:cs="Times New Roman"/>
+          <w:sz w:val="24"/>
+          <w:szCs w:val="24"/>
+        </w:rPr>
+        <w:t xml:space="preserve"> how it looks like wher</w:t>
+      </w:r>
+      <w:r>
+        <w:rPr>
+          <w:rFonts w:ascii="Times New Roman" w:hAnsi="Times New Roman" w:cs="Times New Roman"/>
+          <w:sz w:val="24"/>
+          <w:szCs w:val="24"/>
+        </w:rPr>
+        <w:t>e we all agree with the design and o</w:t>
+      </w:r>
+      <w:r>
+        <w:rPr>
+          <w:rFonts w:ascii="Times New Roman" w:hAnsi="Times New Roman" w:cs="Times New Roman"/>
+          <w:sz w:val="24"/>
+          <w:szCs w:val="24"/>
+        </w:rPr>
+        <w:t xml:space="preserve">rganizes </w:t>
+      </w:r>
+      <w:r>
+        <w:rPr>
+          <w:rFonts w:ascii="Times New Roman" w:hAnsi="Times New Roman" w:cs="Times New Roman"/>
+          <w:sz w:val="24"/>
+          <w:szCs w:val="24"/>
+        </w:rPr>
+        <w:t xml:space="preserve">a list of what’s </w:t>
+      </w:r>
+      <w:r>
+        <w:rPr>
+          <w:rFonts w:ascii="Times New Roman" w:hAnsi="Times New Roman" w:cs="Times New Roman"/>
+          <w:sz w:val="24"/>
+          <w:szCs w:val="24"/>
+        </w:rPr>
+        <w:t>left to be done. John also work</w:t>
+      </w:r>
+      <w:r>
+        <w:rPr>
+          <w:rFonts w:ascii="Times New Roman" w:hAnsi="Times New Roman" w:cs="Times New Roman"/>
+          <w:sz w:val="24"/>
+          <w:szCs w:val="24"/>
+        </w:rPr>
+        <w:t>ed</w:t>
+      </w:r>
+      <w:r>
+        <w:rPr>
+          <w:rFonts w:ascii="Times New Roman" w:hAnsi="Times New Roman" w:cs="Times New Roman"/>
+          <w:sz w:val="24"/>
+          <w:szCs w:val="24"/>
+        </w:rPr>
+        <w:t xml:space="preserve"> on the welcoming screen where there play, quit, high score, and instruction on how to play the game. Kenneth took part in the scoring system, wher</w:t>
+      </w:r>
+      <w:r>
+        <w:rPr>
+          <w:rFonts w:ascii="Times New Roman" w:hAnsi="Times New Roman" w:cs="Times New Roman"/>
+          <w:sz w:val="24"/>
+          <w:szCs w:val="24"/>
+        </w:rPr>
+        <w:t>e every line</w:t>
+      </w:r>
+      <w:r>
+        <w:rPr>
+          <w:rFonts w:ascii="Times New Roman" w:hAnsi="Times New Roman" w:cs="Times New Roman"/>
+          <w:sz w:val="24"/>
+          <w:szCs w:val="24"/>
+        </w:rPr>
+        <w:t xml:space="preserve"> clear increment the score as well as</w:t>
+      </w:r>
+      <w:r>
+        <w:rPr>
+          <w:rFonts w:ascii="Times New Roman" w:hAnsi="Times New Roman" w:cs="Times New Roman"/>
+          <w:sz w:val="24"/>
+          <w:szCs w:val="24"/>
+        </w:rPr>
+        <w:t xml:space="preserve"> storing the high score and display</w:t>
+      </w:r>
+      <w:r>
+        <w:rPr>
+          <w:rFonts w:ascii="Times New Roman" w:hAnsi="Times New Roman" w:cs="Times New Roman"/>
+          <w:sz w:val="24"/>
+          <w:szCs w:val="24"/>
+        </w:rPr>
+        <w:t>ing</w:t>
+      </w:r>
+      <w:r>
+        <w:rPr>
+          <w:rFonts w:ascii="Times New Roman" w:hAnsi="Times New Roman" w:cs="Times New Roman"/>
+          <w:sz w:val="24"/>
+          <w:szCs w:val="24"/>
+        </w:rPr>
+        <w:t xml:space="preserve"> </w:t>
+      </w:r>
+      <w:r>
+        <w:rPr>
+          <w:rFonts w:ascii="Times New Roman" w:hAnsi="Times New Roman" w:cs="Times New Roman"/>
+          <w:sz w:val="24"/>
+          <w:szCs w:val="24"/>
+        </w:rPr>
+        <w:t xml:space="preserve">it </w:t>
+      </w:r>
+      <w:r>
+        <w:rPr>
+          <w:rFonts w:ascii="Times New Roman" w:hAnsi="Times New Roman" w:cs="Times New Roman"/>
+          <w:sz w:val="24"/>
+          <w:szCs w:val="24"/>
+        </w:rPr>
+        <w:t>on the welcoming screen. In game</w:t>
+      </w:r>
+      <w:r>
+        <w:rPr>
+          <w:rFonts w:ascii="Times New Roman" w:hAnsi="Times New Roman" w:cs="Times New Roman"/>
+          <w:sz w:val="24"/>
+          <w:szCs w:val="24"/>
+        </w:rPr>
+        <w:t>,</w:t>
+      </w:r>
+      <w:r>
+        <w:rPr>
+          <w:rFonts w:ascii="Times New Roman" w:hAnsi="Times New Roman" w:cs="Times New Roman"/>
+          <w:sz w:val="24"/>
+          <w:szCs w:val="24"/>
+        </w:rPr>
+        <w:t xml:space="preserve"> the score and high score </w:t>
+      </w:r>
+      <w:r>
+        <w:rPr>
+          <w:rFonts w:ascii="Times New Roman" w:hAnsi="Times New Roman" w:cs="Times New Roman"/>
+          <w:sz w:val="24"/>
+          <w:szCs w:val="24"/>
+        </w:rPr>
+        <w:t>are</w:t>
+      </w:r>
+      <w:r>
+        <w:rPr>
+          <w:rFonts w:ascii="Times New Roman" w:hAnsi="Times New Roman" w:cs="Times New Roman"/>
+          <w:sz w:val="24"/>
+          <w:szCs w:val="24"/>
+        </w:rPr>
+        <w:t xml:space="preserve"> display</w:t>
+      </w:r>
+      <w:r>
+        <w:rPr>
+          <w:rFonts w:ascii="Times New Roman" w:hAnsi="Times New Roman" w:cs="Times New Roman"/>
+          <w:sz w:val="24"/>
+          <w:szCs w:val="24"/>
+        </w:rPr>
+        <w:t>ed</w:t>
+      </w:r>
+      <w:r>
+        <w:rPr>
+          <w:rFonts w:ascii="Times New Roman" w:hAnsi="Times New Roman" w:cs="Times New Roman"/>
+          <w:sz w:val="24"/>
+          <w:szCs w:val="24"/>
+        </w:rPr>
+        <w:t xml:space="preserve"> on the top right and </w:t>
+      </w:r>
+      <w:r>
+        <w:rPr>
+          <w:rFonts w:ascii="Times New Roman" w:hAnsi="Times New Roman" w:cs="Times New Roman"/>
+          <w:sz w:val="24"/>
+          <w:szCs w:val="24"/>
+        </w:rPr>
+        <w:t xml:space="preserve">they </w:t>
+      </w:r>
+      <w:r>
+        <w:rPr>
+          <w:rFonts w:ascii="Times New Roman" w:hAnsi="Times New Roman" w:cs="Times New Roman"/>
+          <w:sz w:val="24"/>
+          <w:szCs w:val="24"/>
+        </w:rPr>
+        <w:t>change as the score increase</w:t>
+      </w:r>
+      <w:r>
+        <w:rPr>
+          <w:rFonts w:ascii="Times New Roman" w:hAnsi="Times New Roman" w:cs="Times New Roman"/>
+          <w:sz w:val="24"/>
+          <w:szCs w:val="24"/>
+        </w:rPr>
+        <w:t>s. The n</w:t>
+      </w:r>
+      <w:r>
+        <w:rPr>
+          <w:rFonts w:ascii="Times New Roman" w:hAnsi="Times New Roman" w:cs="Times New Roman"/>
+          <w:sz w:val="24"/>
+          <w:szCs w:val="24"/>
+        </w:rPr>
+        <w:t>umber of line clear is display</w:t>
+      </w:r>
+      <w:r>
+        <w:rPr>
+          <w:rFonts w:ascii="Times New Roman" w:hAnsi="Times New Roman" w:cs="Times New Roman"/>
+          <w:sz w:val="24"/>
+          <w:szCs w:val="24"/>
+        </w:rPr>
+        <w:t>ed</w:t>
+      </w:r>
+      <w:r>
+        <w:rPr>
+          <w:rFonts w:ascii="Times New Roman" w:hAnsi="Times New Roman" w:cs="Times New Roman"/>
+          <w:sz w:val="24"/>
+          <w:szCs w:val="24"/>
+        </w:rPr>
+        <w:t xml:space="preserve"> on </w:t>
+      </w:r>
+      <w:r>
+        <w:rPr>
+          <w:rFonts w:ascii="Times New Roman" w:hAnsi="Times New Roman" w:cs="Times New Roman"/>
+          <w:sz w:val="24"/>
+          <w:szCs w:val="24"/>
+        </w:rPr>
+        <w:t xml:space="preserve">the </w:t>
+      </w:r>
+      <w:r>
+        <w:rPr>
+          <w:rFonts w:ascii="Times New Roman" w:hAnsi="Times New Roman" w:cs="Times New Roman"/>
+          <w:sz w:val="24"/>
+          <w:szCs w:val="24"/>
+        </w:rPr>
+        <w:t xml:space="preserve">bottom right. </w:t>
+      </w:r>
+      <w:r>
+        <w:rPr>
+          <w:rFonts w:ascii="Times New Roman" w:hAnsi="Times New Roman" w:cs="Times New Roman"/>
+          <w:sz w:val="24"/>
+          <w:szCs w:val="24"/>
+        </w:rPr>
+        <w:t xml:space="preserve">We utilized the </w:t>
+      </w:r>
+      <w:r>
+        <w:rPr>
+          <w:rFonts w:ascii="Times New Roman" w:hAnsi="Times New Roman" w:cs="Times New Roman"/>
+          <w:sz w:val="24"/>
+          <w:szCs w:val="24"/>
+        </w:rPr>
+        <w:t>Py</w:t>
+      </w:r>
+      <w:r>
+        <w:rPr>
+          <w:rFonts w:ascii="Times New Roman" w:hAnsi="Times New Roman" w:cs="Times New Roman"/>
+          <w:sz w:val="24"/>
+          <w:szCs w:val="24"/>
+        </w:rPr>
+        <w:t xml:space="preserve">thon </w:t>
+      </w:r>
+      <w:r>
+        <w:rPr>
+          <w:rFonts w:ascii="Times New Roman" w:hAnsi="Times New Roman" w:cs="Times New Roman"/>
+          <w:sz w:val="24"/>
+          <w:szCs w:val="24"/>
+        </w:rPr>
+        <w:t>coding environment as well as the Python extension, Pygame, in order to run the game along with the pre-installed</w:t>
+      </w:r>
+      <w:r>
+        <w:rPr>
+          <w:rFonts w:ascii="Times New Roman" w:hAnsi="Times New Roman" w:cs="Times New Roman"/>
+          <w:sz w:val="24"/>
+          <w:szCs w:val="24"/>
+        </w:rPr>
+        <w:t xml:space="preserve"> </w:t>
+      </w:r>
+      <w:r>
+        <w:rPr>
+          <w:rFonts w:ascii="Times New Roman" w:hAnsi="Times New Roman" w:cs="Times New Roman"/>
+          <w:sz w:val="24"/>
+          <w:szCs w:val="24"/>
+        </w:rPr>
+        <w:lastRenderedPageBreak/>
+        <w:t>Linux. For window</w:t>
+      </w:r>
+      <w:r>
+        <w:rPr>
+          <w:rFonts w:ascii="Times New Roman" w:hAnsi="Times New Roman" w:cs="Times New Roman"/>
+          <w:sz w:val="24"/>
+          <w:szCs w:val="24"/>
+        </w:rPr>
+        <w:t>s</w:t>
+      </w:r>
+      <w:r>
+        <w:rPr>
+          <w:rFonts w:ascii="Times New Roman" w:hAnsi="Times New Roman" w:cs="Times New Roman"/>
+          <w:sz w:val="24"/>
+          <w:szCs w:val="24"/>
+        </w:rPr>
+        <w:t xml:space="preserve">, </w:t>
+      </w:r>
+      <w:r>
+        <w:rPr>
+          <w:rFonts w:ascii="Times New Roman" w:hAnsi="Times New Roman" w:cs="Times New Roman"/>
+          <w:sz w:val="24"/>
+          <w:szCs w:val="24"/>
+        </w:rPr>
+        <w:t xml:space="preserve">all we </w:t>
+      </w:r>
+      <w:r>
+        <w:rPr>
+          <w:rFonts w:ascii="Times New Roman" w:hAnsi="Times New Roman" w:cs="Times New Roman"/>
+          <w:sz w:val="24"/>
+          <w:szCs w:val="24"/>
+        </w:rPr>
+        <w:t>need</w:t>
+      </w:r>
+      <w:r>
+        <w:rPr>
+          <w:rFonts w:ascii="Times New Roman" w:hAnsi="Times New Roman" w:cs="Times New Roman"/>
+          <w:sz w:val="24"/>
+          <w:szCs w:val="24"/>
+        </w:rPr>
+        <w:t>ed was</w:t>
+      </w:r>
+      <w:r>
+        <w:rPr>
+          <w:rFonts w:ascii="Times New Roman" w:hAnsi="Times New Roman" w:cs="Times New Roman"/>
+          <w:sz w:val="24"/>
+          <w:szCs w:val="24"/>
+        </w:rPr>
+        <w:t xml:space="preserve"> to </w:t>
+      </w:r>
+      <w:r>
+        <w:rPr>
+          <w:rFonts w:ascii="Times New Roman" w:hAnsi="Times New Roman" w:cs="Times New Roman"/>
+          <w:sz w:val="24"/>
+          <w:szCs w:val="24"/>
+        </w:rPr>
+        <w:t>create a working executable file. In particular, we used the “</w:t>
+      </w:r>
+      <w:r>
+        <w:rPr>
+          <w:rFonts w:ascii="Times New Roman" w:hAnsi="Times New Roman" w:cs="Times New Roman"/>
+          <w:sz w:val="24"/>
+          <w:szCs w:val="24"/>
+        </w:rPr>
+        <w:t>Ex freeze</w:t>
+      </w:r>
+      <w:r>
+        <w:rPr>
+          <w:rFonts w:ascii="Times New Roman" w:hAnsi="Times New Roman" w:cs="Times New Roman"/>
+          <w:sz w:val="24"/>
+          <w:szCs w:val="24"/>
+        </w:rPr>
+        <w:t>”</w:t>
+      </w:r>
+      <w:r>
+        <w:rPr>
+          <w:rFonts w:ascii="Times New Roman" w:hAnsi="Times New Roman" w:cs="Times New Roman"/>
+          <w:sz w:val="24"/>
+          <w:szCs w:val="24"/>
+        </w:rPr>
+        <w:t xml:space="preserve"> </w:t>
+      </w:r>
+      <w:r>
+        <w:rPr>
+          <w:rFonts w:ascii="Times New Roman" w:hAnsi="Times New Roman" w:cs="Times New Roman"/>
+          <w:sz w:val="24"/>
+          <w:szCs w:val="24"/>
+        </w:rPr>
+        <w:t>function</w:t>
+      </w:r>
+      <w:r>
+        <w:rPr>
+          <w:rFonts w:ascii="Times New Roman" w:hAnsi="Times New Roman" w:cs="Times New Roman"/>
+          <w:sz w:val="24"/>
+          <w:szCs w:val="24"/>
+        </w:rPr>
+        <w:t xml:space="preserve"> make executable file. </w:t>
       </w:r>
     </w:p>
     <w:p>
       <w:pPr>
-        <w:pStyle w:val="Normal"/>
-        <w:spacing w:lineRule="auto" w:line="360"/>
-        <w:rPr/>
+        <w:spacing w:line="360" w:lineRule="auto"/>
       </w:pPr>
       <w:r>
         <w:rPr>
-          <w:rFonts w:cs="Times New Roman" w:ascii="Times New Roman" w:hAnsi="Times New Roman"/>
+          <w:rFonts w:ascii="Times New Roman" w:hAnsi="Times New Roman" w:cs="Times New Roman"/>
           <w:sz w:val="24"/>
           <w:szCs w:val="24"/>
         </w:rPr>
         <w:tab/>
-        <w:t>In conclusion, we all had fun and learn a lot more coding in python. John learn how to make title screen and button click function. Kenneth learn how to read text file to display and create and write to file. To update scores as it increments in the text box. Storing only the high score in text file. What we could have improve more on the project is adding more features. For example, better scoring system where the multiplier of score increase base on how many lines clear in single move. Have multi player to battle against each other. More modes such as puzzle mode where one must clear the level with certain number of blocks. Overall, we learn about how hard and time-consuming working on project is. Tak</w:t>
-      </w:r>
-      <w:r>
-        <w:rPr>
-          <w:rFonts w:cs="Times New Roman" w:ascii="Times New Roman" w:hAnsi="Times New Roman"/>
-          <w:sz w:val="24"/>
-          <w:szCs w:val="24"/>
-        </w:rPr>
-        <w:t>ing</w:t>
-      </w:r>
-      <w:r>
-        <w:rPr>
-          <w:rFonts w:cs="Times New Roman" w:ascii="Times New Roman" w:hAnsi="Times New Roman"/>
-          <w:sz w:val="24"/>
-          <w:szCs w:val="24"/>
-        </w:rPr>
-        <w:t xml:space="preserve"> consideration on deadlines and how the project is going to turn out is huge factor.  </w:t>
+        <w:t>In conclusion, we all had fun and learn a lot more coding in python. John learn</w:t>
+      </w:r>
+      <w:r>
+        <w:rPr>
+          <w:rFonts w:ascii="Times New Roman" w:hAnsi="Times New Roman" w:cs="Times New Roman"/>
+          <w:sz w:val="24"/>
+          <w:szCs w:val="24"/>
+        </w:rPr>
+        <w:t>ed</w:t>
+      </w:r>
+      <w:r>
+        <w:rPr>
+          <w:rFonts w:ascii="Times New Roman" w:hAnsi="Times New Roman" w:cs="Times New Roman"/>
+          <w:sz w:val="24"/>
+          <w:szCs w:val="24"/>
+        </w:rPr>
+        <w:t xml:space="preserve"> how to make title screen and button click function. Kenneth learn how to read text file to display and create and write to file</w:t>
+      </w:r>
+      <w:r>
+        <w:rPr>
+          <w:rFonts w:ascii="Times New Roman" w:hAnsi="Times New Roman" w:cs="Times New Roman"/>
+          <w:sz w:val="24"/>
+          <w:szCs w:val="24"/>
+        </w:rPr>
+        <w:t xml:space="preserve"> and also learned how t</w:t>
+      </w:r>
+      <w:r>
+        <w:rPr>
+          <w:rFonts w:ascii="Times New Roman" w:hAnsi="Times New Roman" w:cs="Times New Roman"/>
+          <w:sz w:val="24"/>
+          <w:szCs w:val="24"/>
+        </w:rPr>
+        <w:t xml:space="preserve">o update scores as </w:t>
+      </w:r>
+      <w:r>
+        <w:rPr>
+          <w:rFonts w:ascii="Times New Roman" w:hAnsi="Times New Roman" w:cs="Times New Roman"/>
+          <w:sz w:val="24"/>
+          <w:szCs w:val="24"/>
+        </w:rPr>
+        <w:t xml:space="preserve">it increments in the text box, as well as how to store </w:t>
+      </w:r>
+      <w:r>
+        <w:rPr>
+          <w:rFonts w:ascii="Times New Roman" w:hAnsi="Times New Roman" w:cs="Times New Roman"/>
+          <w:sz w:val="24"/>
+          <w:szCs w:val="24"/>
+        </w:rPr>
+        <w:t xml:space="preserve">the high score in text file. </w:t>
+      </w:r>
+      <w:r>
+        <w:rPr>
+          <w:rFonts w:ascii="Times New Roman" w:hAnsi="Times New Roman" w:cs="Times New Roman"/>
+          <w:sz w:val="24"/>
+          <w:szCs w:val="24"/>
+        </w:rPr>
+        <w:t>We wish that we</w:t>
+      </w:r>
+      <w:r>
+        <w:rPr>
+          <w:rFonts w:ascii="Times New Roman" w:hAnsi="Times New Roman" w:cs="Times New Roman"/>
+          <w:sz w:val="24"/>
+          <w:szCs w:val="24"/>
+        </w:rPr>
+        <w:t xml:space="preserve"> could have </w:t>
+      </w:r>
+      <w:r>
+        <w:rPr>
+          <w:rFonts w:ascii="Times New Roman" w:hAnsi="Times New Roman" w:cs="Times New Roman"/>
+          <w:sz w:val="24"/>
+          <w:szCs w:val="24"/>
+        </w:rPr>
+        <w:t>added more</w:t>
+      </w:r>
+      <w:r>
+        <w:rPr>
+          <w:rFonts w:ascii="Times New Roman" w:hAnsi="Times New Roman" w:cs="Times New Roman"/>
+          <w:sz w:val="24"/>
+          <w:szCs w:val="24"/>
+        </w:rPr>
+        <w:t xml:space="preserve"> features. For example, </w:t>
+      </w:r>
+      <w:r>
+        <w:rPr>
+          <w:rFonts w:ascii="Times New Roman" w:hAnsi="Times New Roman" w:cs="Times New Roman"/>
+          <w:sz w:val="24"/>
+          <w:szCs w:val="24"/>
+        </w:rPr>
+        <w:t xml:space="preserve">if we had more time, then we could have established a </w:t>
+      </w:r>
+      <w:r>
+        <w:rPr>
+          <w:rFonts w:ascii="Times New Roman" w:hAnsi="Times New Roman" w:cs="Times New Roman"/>
+          <w:sz w:val="24"/>
+          <w:szCs w:val="24"/>
+        </w:rPr>
+        <w:t>better scoring system</w:t>
+      </w:r>
+      <w:r>
+        <w:rPr>
+          <w:rFonts w:ascii="Times New Roman" w:hAnsi="Times New Roman" w:cs="Times New Roman"/>
+          <w:sz w:val="24"/>
+          <w:szCs w:val="24"/>
+        </w:rPr>
+        <w:t>,</w:t>
+      </w:r>
+      <w:r>
+        <w:rPr>
+          <w:rFonts w:ascii="Times New Roman" w:hAnsi="Times New Roman" w:cs="Times New Roman"/>
+          <w:sz w:val="24"/>
+          <w:szCs w:val="24"/>
+        </w:rPr>
+        <w:t xml:space="preserve"> where the multiplier of score increase base on how many lines c</w:t>
+      </w:r>
+      <w:r>
+        <w:rPr>
+          <w:rFonts w:ascii="Times New Roman" w:hAnsi="Times New Roman" w:cs="Times New Roman"/>
+          <w:sz w:val="24"/>
+          <w:szCs w:val="24"/>
+        </w:rPr>
+        <w:t>lear in single move. Have multi</w:t>
+      </w:r>
+      <w:r>
+        <w:rPr>
+          <w:rFonts w:ascii="Times New Roman" w:hAnsi="Times New Roman" w:cs="Times New Roman"/>
+          <w:sz w:val="24"/>
+          <w:szCs w:val="24"/>
+        </w:rPr>
+        <w:t>player to battle against each other. More modes such as puzzle mode where one must clea</w:t>
+      </w:r>
+      <w:r>
+        <w:rPr>
+          <w:rFonts w:ascii="Times New Roman" w:hAnsi="Times New Roman" w:cs="Times New Roman"/>
+          <w:sz w:val="24"/>
+          <w:szCs w:val="24"/>
+        </w:rPr>
+        <w:t>r the level with certain number of blocks. Overall, we learn</w:t>
+      </w:r>
+      <w:r>
+        <w:rPr>
+          <w:rFonts w:ascii="Times New Roman" w:hAnsi="Times New Roman" w:cs="Times New Roman"/>
+          <w:sz w:val="24"/>
+          <w:szCs w:val="24"/>
+        </w:rPr>
+        <w:t>ed</w:t>
+      </w:r>
+      <w:r>
+        <w:rPr>
+          <w:rFonts w:ascii="Times New Roman" w:hAnsi="Times New Roman" w:cs="Times New Roman"/>
+          <w:sz w:val="24"/>
+          <w:szCs w:val="24"/>
+        </w:rPr>
+        <w:t xml:space="preserve"> about how hard and time-consuming working on project is</w:t>
+      </w:r>
+      <w:r>
+        <w:rPr>
+          <w:rFonts w:ascii="Times New Roman" w:hAnsi="Times New Roman" w:cs="Times New Roman"/>
+          <w:sz w:val="24"/>
+          <w:szCs w:val="24"/>
+        </w:rPr>
+        <w:t xml:space="preserve"> as well how difficult it is to apply the agile process of Scrum in a real-life project. And likewise, next time, we hope to take</w:t>
+      </w:r>
+      <w:r>
+        <w:rPr>
+          <w:rFonts w:ascii="Times New Roman" w:hAnsi="Times New Roman" w:cs="Times New Roman"/>
+          <w:sz w:val="24"/>
+          <w:szCs w:val="24"/>
+        </w:rPr>
+        <w:t xml:space="preserve"> consideration o</w:t>
+      </w:r>
+      <w:r>
+        <w:rPr>
+          <w:rFonts w:ascii="Times New Roman" w:hAnsi="Times New Roman" w:cs="Times New Roman"/>
+          <w:sz w:val="24"/>
+          <w:szCs w:val="24"/>
+        </w:rPr>
+        <w:t>f</w:t>
+      </w:r>
+      <w:r>
+        <w:rPr>
+          <w:rFonts w:ascii="Times New Roman" w:hAnsi="Times New Roman" w:cs="Times New Roman"/>
+          <w:sz w:val="24"/>
+          <w:szCs w:val="24"/>
+        </w:rPr>
+        <w:t xml:space="preserve"> deadlines </w:t>
+      </w:r>
+      <w:r>
+        <w:rPr>
+          <w:rFonts w:ascii="Times New Roman" w:hAnsi="Times New Roman" w:cs="Times New Roman"/>
+          <w:sz w:val="24"/>
+          <w:szCs w:val="24"/>
+        </w:rPr>
+        <w:t xml:space="preserve">more </w:t>
+      </w:r>
+      <w:r>
+        <w:rPr>
+          <w:rFonts w:ascii="Times New Roman" w:hAnsi="Times New Roman" w:cs="Times New Roman"/>
+          <w:sz w:val="24"/>
+          <w:szCs w:val="24"/>
+        </w:rPr>
+        <w:t>cautiously when working progressing and completing a project</w:t>
+      </w:r>
+      <w:bookmarkStart w:id="0" w:name="_GoBack"/>
+      <w:bookmarkEnd w:id="0"/>
+      <w:r>
+        <w:rPr>
+          <w:rFonts w:ascii="Times New Roman" w:hAnsi="Times New Roman" w:cs="Times New Roman"/>
+          <w:sz w:val="24"/>
+          <w:szCs w:val="24"/>
+        </w:rPr>
+        <w:t xml:space="preserve">.  </w:t>
       </w:r>
     </w:p>
     <w:p>
       <w:pPr>
-        <w:pStyle w:val="Normal"/>
-        <w:spacing w:lineRule="auto" w:line="360" w:before="0" w:after="0"/>
+        <w:spacing w:after="0" w:line="360" w:lineRule="auto"/>
         <w:jc w:val="center"/>
         <w:rPr>
           <w:rFonts w:ascii="Times New Roman" w:hAnsi="Times New Roman" w:cs="Times New Roman"/>
@@ -221,7 +1059,7 @@
       </w:pPr>
       <w:r>
         <w:rPr>
-          <w:rFonts w:cs="Times New Roman" w:ascii="Times New Roman" w:hAnsi="Times New Roman"/>
+          <w:rFonts w:ascii="Times New Roman" w:hAnsi="Times New Roman" w:cs="Times New Roman"/>
           <w:sz w:val="24"/>
           <w:szCs w:val="24"/>
         </w:rPr>
@@ -230,53 +1068,44 @@
     </w:p>
     <w:p>
       <w:pPr>
-        <w:pStyle w:val="Normal"/>
-        <w:spacing w:lineRule="auto" w:line="360" w:before="0" w:after="160"/>
-        <w:rPr/>
+        <w:spacing w:line="360" w:lineRule="auto"/>
       </w:pPr>
-      <w:r>
-        <w:rPr/>
-      </w:r>
     </w:p>
     <w:sectPr>
-      <w:type w:val="nextPage"/>
       <w:pgSz w:w="12240" w:h="15840"/>
-      <w:pgMar w:left="1440" w:right="1440" w:header="0" w:top="1440" w:footer="0" w:bottom="1440" w:gutter="0"/>
-      <w:pgNumType w:fmt="decimal"/>
-      <w:formProt w:val="false"/>
-      <w:textDirection w:val="lrTb"/>
-      <w:docGrid w:type="default" w:linePitch="360" w:charSpace="4096"/>
+      <w:pgMar w:top="1440" w:right="1440" w:bottom="1440" w:left="1440" w:header="0" w:footer="0" w:gutter="0"/>
+      <w:cols w:space="720"/>
+      <w:formProt w:val="0"/>
+      <w:docGrid w:linePitch="360" w:charSpace="4096"/>
     </w:sectPr>
   </w:body>
 </w:document>
 </file>
 
 <file path=word/styles.xml><?xml version="1.0" encoding="utf-8"?>
-<w:styles xmlns:w="http://schemas.openxmlformats.org/wordprocessingml/2006/main" xmlns:w14="http://schemas.microsoft.com/office/word/2010/wordml" xmlns:mc="http://schemas.openxmlformats.org/markup-compatibility/2006" mc:Ignorable="w14">
+<w:styles xmlns:mc="http://schemas.openxmlformats.org/markup-compatibility/2006" xmlns:r="http://schemas.openxmlformats.org/officeDocument/2006/relationships" xmlns:w="http://schemas.openxmlformats.org/wordprocessingml/2006/main" xmlns:w14="http://schemas.microsoft.com/office/word/2010/wordml" xmlns:w15="http://schemas.microsoft.com/office/word/2012/wordml" mc:Ignorable="w14 w15">
   <w:docDefaults>
     <w:rPrDefault>
       <w:rPr>
-        <w:rFonts w:ascii="Calibri" w:hAnsi="Calibri" w:eastAsia="Calibri" w:cs="" w:asciiTheme="minorHAnsi" w:cstheme="minorBidi" w:eastAsiaTheme="minorHAnsi" w:hAnsiTheme="minorHAnsi"/>
+        <w:rFonts w:asciiTheme="minorHAnsi" w:eastAsiaTheme="minorHAnsi" w:hAnsiTheme="minorHAnsi" w:cstheme="minorBidi"/>
         <w:sz w:val="22"/>
         <w:szCs w:val="22"/>
         <w:lang w:val="en-US" w:eastAsia="en-US" w:bidi="ar-SA"/>
       </w:rPr>
     </w:rPrDefault>
-    <w:pPrDefault>
-      <w:pPr/>
-    </w:pPrDefault>
+    <w:pPrDefault/>
   </w:docDefaults>
-  <w:latentStyles w:defLockedState="0" w:defUIPriority="99" w:defSemiHidden="0" w:defUnhideWhenUsed="0" w:defQFormat="0" w:count="375">
+  <w:latentStyles w:defLockedState="0" w:defUIPriority="99" w:defSemiHidden="0" w:defUnhideWhenUsed="0" w:defQFormat="0" w:count="371">
     <w:lsdException w:name="Normal" w:uiPriority="0" w:qFormat="1"/>
     <w:lsdException w:name="heading 1" w:uiPriority="9" w:qFormat="1"/>
-    <w:lsdException w:name="heading 2" w:uiPriority="9" w:semiHidden="1" w:unhideWhenUsed="1" w:qFormat="1"/>
-    <w:lsdException w:name="heading 3" w:uiPriority="9" w:semiHidden="1" w:unhideWhenUsed="1" w:qFormat="1"/>
-    <w:lsdException w:name="heading 4" w:uiPriority="9" w:semiHidden="1" w:unhideWhenUsed="1" w:qFormat="1"/>
-    <w:lsdException w:name="heading 5" w:uiPriority="9" w:semiHidden="1" w:unhideWhenUsed="1" w:qFormat="1"/>
-    <w:lsdException w:name="heading 6" w:uiPriority="9" w:semiHidden="1" w:unhideWhenUsed="1" w:qFormat="1"/>
-    <w:lsdException w:name="heading 7" w:uiPriority="9" w:semiHidden="1" w:unhideWhenUsed="1" w:qFormat="1"/>
-    <w:lsdException w:name="heading 8" w:uiPriority="9" w:semiHidden="1" w:unhideWhenUsed="1" w:qFormat="1"/>
-    <w:lsdException w:name="heading 9" w:uiPriority="9" w:semiHidden="1" w:unhideWhenUsed="1" w:qFormat="1"/>
+    <w:lsdException w:name="heading 2" w:semiHidden="1" w:uiPriority="9" w:unhideWhenUsed="1" w:qFormat="1"/>
+    <w:lsdException w:name="heading 3" w:semiHidden="1" w:uiPriority="9" w:unhideWhenUsed="1" w:qFormat="1"/>
+    <w:lsdException w:name="heading 4" w:semiHidden="1" w:uiPriority="9" w:unhideWhenUsed="1" w:qFormat="1"/>
+    <w:lsdException w:name="heading 5" w:semiHidden="1" w:uiPriority="9" w:unhideWhenUsed="1" w:qFormat="1"/>
+    <w:lsdException w:name="heading 6" w:semiHidden="1" w:uiPriority="9" w:unhideWhenUsed="1" w:qFormat="1"/>
+    <w:lsdException w:name="heading 7" w:semiHidden="1" w:uiPriority="9" w:unhideWhenUsed="1" w:qFormat="1"/>
+    <w:lsdException w:name="heading 8" w:semiHidden="1" w:uiPriority="9" w:unhideWhenUsed="1" w:qFormat="1"/>
+    <w:lsdException w:name="heading 9" w:semiHidden="1" w:uiPriority="9" w:unhideWhenUsed="1" w:qFormat="1"/>
     <w:lsdException w:name="index 1" w:semiHidden="1" w:unhideWhenUsed="1"/>
     <w:lsdException w:name="index 2" w:semiHidden="1" w:unhideWhenUsed="1"/>
     <w:lsdException w:name="index 3" w:semiHidden="1" w:unhideWhenUsed="1"/>
@@ -286,22 +1115,22 @@
     <w:lsdException w:name="index 7" w:semiHidden="1" w:unhideWhenUsed="1"/>
     <w:lsdException w:name="index 8" w:semiHidden="1" w:unhideWhenUsed="1"/>
     <w:lsdException w:name="index 9" w:semiHidden="1" w:unhideWhenUsed="1"/>
-    <w:lsdException w:name="toc 1" w:uiPriority="39" w:semiHidden="1" w:unhideWhenUsed="1"/>
-    <w:lsdException w:name="toc 2" w:uiPriority="39" w:semiHidden="1" w:unhideWhenUsed="1"/>
-    <w:lsdException w:name="toc 3" w:uiPriority="39" w:semiHidden="1" w:unhideWhenUsed="1"/>
-    <w:lsdException w:name="toc 4" w:uiPriority="39" w:semiHidden="1" w:unhideWhenUsed="1"/>
-    <w:lsdException w:name="toc 5" w:uiPriority="39" w:semiHidden="1" w:unhideWhenUsed="1"/>
-    <w:lsdException w:name="toc 6" w:uiPriority="39" w:semiHidden="1" w:unhideWhenUsed="1"/>
-    <w:lsdException w:name="toc 7" w:uiPriority="39" w:semiHidden="1" w:unhideWhenUsed="1"/>
-    <w:lsdException w:name="toc 8" w:uiPriority="39" w:semiHidden="1" w:unhideWhenUsed="1"/>
-    <w:lsdException w:name="toc 9" w:uiPriority="39" w:semiHidden="1" w:unhideWhenUsed="1"/>
+    <w:lsdException w:name="toc 1" w:semiHidden="1" w:uiPriority="39" w:unhideWhenUsed="1"/>
+    <w:lsdException w:name="toc 2" w:semiHidden="1" w:uiPriority="39" w:unhideWhenUsed="1"/>
+    <w:lsdException w:name="toc 3" w:semiHidden="1" w:uiPriority="39" w:unhideWhenUsed="1"/>
+    <w:lsdException w:name="toc 4" w:semiHidden="1" w:uiPriority="39" w:unhideWhenUsed="1"/>
+    <w:lsdException w:name="toc 5" w:semiHidden="1" w:uiPriority="39" w:unhideWhenUsed="1"/>
+    <w:lsdException w:name="toc 6" w:semiHidden="1" w:uiPriority="39" w:unhideWhenUsed="1"/>
+    <w:lsdException w:name="toc 7" w:semiHidden="1" w:uiPriority="39" w:unhideWhenUsed="1"/>
+    <w:lsdException w:name="toc 8" w:semiHidden="1" w:uiPriority="39" w:unhideWhenUsed="1"/>
+    <w:lsdException w:name="toc 9" w:semiHidden="1" w:uiPriority="39" w:unhideWhenUsed="1"/>
     <w:lsdException w:name="Normal Indent" w:semiHidden="1" w:unhideWhenUsed="1"/>
     <w:lsdException w:name="footnote text" w:semiHidden="1" w:unhideWhenUsed="1"/>
     <w:lsdException w:name="annotation text" w:semiHidden="1" w:unhideWhenUsed="1"/>
     <w:lsdException w:name="header" w:semiHidden="1" w:unhideWhenUsed="1"/>
     <w:lsdException w:name="footer" w:semiHidden="1" w:unhideWhenUsed="1"/>
     <w:lsdException w:name="index heading" w:semiHidden="1" w:unhideWhenUsed="1"/>
-    <w:lsdException w:name="caption" w:uiPriority="35" w:semiHidden="1" w:unhideWhenUsed="1" w:qFormat="1"/>
+    <w:lsdException w:name="caption" w:semiHidden="1" w:uiPriority="35" w:unhideWhenUsed="1" w:qFormat="1"/>
     <w:lsdException w:name="table of figures" w:semiHidden="1" w:unhideWhenUsed="1"/>
     <w:lsdException w:name="envelope address" w:semiHidden="1" w:unhideWhenUsed="1"/>
     <w:lsdException w:name="envelope return" w:semiHidden="1" w:unhideWhenUsed="1"/>
@@ -332,7 +1161,7 @@
     <w:lsdException w:name="Title" w:uiPriority="10" w:qFormat="1"/>
     <w:lsdException w:name="Closing" w:semiHidden="1" w:unhideWhenUsed="1"/>
     <w:lsdException w:name="Signature" w:semiHidden="1" w:unhideWhenUsed="1"/>
-    <w:lsdException w:name="Default Paragraph Font" w:uiPriority="1" w:semiHidden="1" w:unhideWhenUsed="1"/>
+    <w:lsdException w:name="Default Paragraph Font" w:semiHidden="1" w:uiPriority="1" w:unhideWhenUsed="1"/>
     <w:lsdException w:name="Body Text" w:semiHidden="1" w:unhideWhenUsed="1"/>
     <w:lsdException w:name="Body Text Indent" w:semiHidden="1" w:unhideWhenUsed="1"/>
     <w:lsdException w:name="List Continue" w:semiHidden="1" w:unhideWhenUsed="1"/>
@@ -532,8 +1361,8 @@
     <w:lsdException w:name="Subtle Reference" w:uiPriority="31" w:qFormat="1"/>
     <w:lsdException w:name="Intense Reference" w:uiPriority="32" w:qFormat="1"/>
     <w:lsdException w:name="Book Title" w:uiPriority="33" w:qFormat="1"/>
-    <w:lsdException w:name="Bibliography" w:uiPriority="37" w:semiHidden="1" w:unhideWhenUsed="1"/>
-    <w:lsdException w:name="TOC Heading" w:uiPriority="39" w:semiHidden="1" w:unhideWhenUsed="1" w:qFormat="1"/>
+    <w:lsdException w:name="Bibliography" w:semiHidden="1" w:uiPriority="37" w:unhideWhenUsed="1"/>
+    <w:lsdException w:name="TOC Heading" w:semiHidden="1" w:uiPriority="39" w:unhideWhenUsed="1" w:qFormat="1"/>
     <w:lsdException w:name="Plain Table 1" w:uiPriority="41"/>
     <w:lsdException w:name="Plain Table 2" w:uiPriority="42"/>
     <w:lsdException w:name="Plain Table 3" w:uiPriority="43"/>
@@ -638,91 +1467,93 @@
     <w:lsdException w:name="List Table 5 Dark Accent 6" w:uiPriority="50"/>
     <w:lsdException w:name="List Table 6 Colorful Accent 6" w:uiPriority="51"/>
     <w:lsdException w:name="List Table 7 Colorful Accent 6" w:uiPriority="52"/>
-    <w:lsdException w:name="Mention" w:semiHidden="1" w:unhideWhenUsed="1"/>
-    <w:lsdException w:name="Smart Hyperlink" w:semiHidden="1" w:unhideWhenUsed="1"/>
-    <w:lsdException w:name="Hashtag" w:semiHidden="1" w:unhideWhenUsed="1"/>
-    <w:lsdException w:name="Unresolved Mention" w:semiHidden="1" w:unhideWhenUsed="1"/>
   </w:latentStyles>
-  <w:style w:type="paragraph" w:styleId="Normal" w:default="1">
+  <w:style w:type="paragraph" w:default="1" w:styleId="Normal">
     <w:name w:val="Normal"/>
     <w:qFormat/>
     <w:pPr>
-      <w:widowControl/>
-      <w:bidi w:val="0"/>
-      <w:spacing w:lineRule="auto" w:line="259" w:before="0" w:after="160"/>
-      <w:jc w:val="left"/>
+      <w:spacing w:after="160" w:line="259" w:lineRule="auto"/>
     </w:pPr>
-    <w:rPr>
-      <w:rFonts w:ascii="Calibri" w:hAnsi="Calibri" w:eastAsia="Calibri" w:cs="" w:asciiTheme="minorHAnsi" w:cstheme="minorBidi" w:eastAsiaTheme="minorHAnsi" w:hAnsiTheme="minorHAnsi"/>
-      <w:color w:val="auto"/>
-      <w:kern w:val="0"/>
-      <w:sz w:val="22"/>
-      <w:szCs w:val="22"/>
-      <w:lang w:val="en-US" w:eastAsia="en-US" w:bidi="ar-SA"/>
-    </w:rPr>
   </w:style>
-  <w:style w:type="character" w:styleId="DefaultParagraphFont" w:default="1">
+  <w:style w:type="character" w:default="1" w:styleId="DefaultParagraphFont">
     <w:name w:val="Default Paragraph Font"/>
     <w:uiPriority w:val="1"/>
     <w:semiHidden/>
     <w:unhideWhenUsed/>
-    <w:qFormat/>
-    <w:rPr/>
   </w:style>
-  <w:style w:type="character" w:styleId="ListLabel1">
+  <w:style w:type="table" w:default="1" w:styleId="TableNormal">
+    <w:name w:val="Normal Table"/>
+    <w:uiPriority w:val="99"/>
+    <w:semiHidden/>
+    <w:unhideWhenUsed/>
+    <w:tblPr>
+      <w:tblInd w:w="0" w:type="dxa"/>
+      <w:tblCellMar>
+        <w:top w:w="0" w:type="dxa"/>
+        <w:left w:w="108" w:type="dxa"/>
+        <w:bottom w:w="0" w:type="dxa"/>
+        <w:right w:w="108" w:type="dxa"/>
+      </w:tblCellMar>
+    </w:tblPr>
+  </w:style>
+  <w:style w:type="numbering" w:default="1" w:styleId="NoList">
+    <w:name w:val="No List"/>
+    <w:uiPriority w:val="99"/>
+    <w:semiHidden/>
+    <w:unhideWhenUsed/>
+  </w:style>
+  <w:style w:type="character" w:customStyle="1" w:styleId="ListLabel1">
     <w:name w:val="ListLabel 1"/>
     <w:qFormat/>
     <w:rPr>
       <w:rFonts w:cs="Courier New"/>
     </w:rPr>
   </w:style>
-  <w:style w:type="character" w:styleId="ListLabel2">
+  <w:style w:type="character" w:customStyle="1" w:styleId="ListLabel2">
     <w:name w:val="ListLabel 2"/>
     <w:qFormat/>
     <w:rPr>
       <w:rFonts w:cs="Courier New"/>
     </w:rPr>
   </w:style>
-  <w:style w:type="character" w:styleId="ListLabel3">
+  <w:style w:type="character" w:customStyle="1" w:styleId="ListLabel3">
     <w:name w:val="ListLabel 3"/>
     <w:qFormat/>
     <w:rPr>
       <w:rFonts w:cs="Courier New"/>
     </w:rPr>
   </w:style>
-  <w:style w:type="paragraph" w:styleId="Heading">
+  <w:style w:type="paragraph" w:customStyle="1" w:styleId="Heading">
     <w:name w:val="Heading"/>
     <w:basedOn w:val="Normal"/>
-    <w:next w:val="TextBody"/>
+    <w:next w:val="BodyText"/>
     <w:qFormat/>
     <w:pPr>
-      <w:keepNext w:val="true"/>
+      <w:keepNext/>
       <w:spacing w:before="240" w:after="120"/>
     </w:pPr>
     <w:rPr>
-      <w:rFonts w:ascii="Liberation Sans" w:hAnsi="Liberation Sans" w:eastAsia="AR PL SungtiL GB" w:cs="Lohit Devanagari"/>
+      <w:rFonts w:ascii="Liberation Sans" w:eastAsia="AR PL SungtiL GB" w:hAnsi="Liberation Sans" w:cs="Lohit Devanagari"/>
       <w:sz w:val="28"/>
       <w:szCs w:val="28"/>
     </w:rPr>
   </w:style>
-  <w:style w:type="paragraph" w:styleId="TextBody">
+  <w:style w:type="paragraph" w:styleId="BodyText">
     <w:name w:val="Body Text"/>
     <w:basedOn w:val="Normal"/>
     <w:pPr>
-      <w:spacing w:lineRule="auto" w:line="276" w:before="0" w:after="140"/>
+      <w:spacing w:after="140" w:line="276" w:lineRule="auto"/>
     </w:pPr>
-    <w:rPr/>
   </w:style>
   <w:style w:type="paragraph" w:styleId="List">
     <w:name w:val="List"/>
-    <w:basedOn w:val="TextBody"/>
-    <w:pPr/>
+    <w:basedOn w:val="BodyText"/>
     <w:rPr>
       <w:rFonts w:cs="Lohit Devanagari"/>
     </w:rPr>
   </w:style>
   <w:style w:type="paragraph" w:styleId="Caption">
-    <w:name w:val="Caption"/>
+    <w:name w:val="caption"/>
     <w:basedOn w:val="Normal"/>
     <w:qFormat/>
     <w:pPr>
@@ -737,7 +1568,7 @@
       <w:szCs w:val="24"/>
     </w:rPr>
   </w:style>
-  <w:style w:type="paragraph" w:styleId="Index">
+  <w:style w:type="paragraph" w:customStyle="1" w:styleId="Index">
     <w:name w:val="Index"/>
     <w:basedOn w:val="Normal"/>
     <w:qFormat/>
@@ -753,35 +1584,12 @@
     <w:basedOn w:val="Normal"/>
     <w:uiPriority w:val="34"/>
     <w:qFormat/>
-    <w:rsid w:val="008d4173"/>
+    <w:rsid w:val="008D4173"/>
     <w:pPr>
-      <w:spacing w:lineRule="auto" w:line="254" w:before="0" w:after="160"/>
-      <w:ind w:left="720" w:hanging="0"/>
+      <w:spacing w:line="254" w:lineRule="auto"/>
+      <w:ind w:left="720"/>
       <w:contextualSpacing/>
     </w:pPr>
-    <w:rPr/>
-  </w:style>
-  <w:style w:type="numbering" w:styleId="NoList" w:default="1">
-    <w:name w:val="No List"/>
-    <w:uiPriority w:val="99"/>
-    <w:semiHidden/>
-    <w:unhideWhenUsed/>
-    <w:qFormat/>
-  </w:style>
-  <w:style w:type="table" w:default="1" w:styleId="TableNormal">
-    <w:name w:val="Normal Table"/>
-    <w:uiPriority w:val="99"/>
-    <w:semiHidden/>
-    <w:unhideWhenUsed/>
-    <w:tblPr>
-      <w:tblInd w:w="0" w:type="dxa"/>
-      <w:tblCellMar>
-        <w:top w:w="0" w:type="dxa"/>
-        <w:left w:w="108" w:type="dxa"/>
-        <w:bottom w:w="0" w:type="dxa"/>
-        <w:right w:w="108" w:type="dxa"/>
-      </w:tblCellMar>
-    </w:tblPr>
   </w:style>
 </w:styles>
 </file>
